--- a/安防VR/安防VR/资料需求.docx
+++ b/安防VR/安防VR/资料需求.docx
@@ -63,6 +63,7 @@
       <w:pPr>
         <w:widowControl w:val="0"/>
         <w:numPr>
+          <w:ilvl w:val="0"/>
           <w:numId w:val="0"/>
         </w:numPr>
         <w:jc w:val="both"/>
@@ -126,55 +127,42 @@
           <w:rFonts w:hint="eastAsia"/>
           <w:lang w:val="en-US" w:eastAsia="zh-CN"/>
         </w:rPr>
-        <w:t>校园霸凌相关的案例（参考</w:t>
+        <w:t>青少年犯罪相关案例（参考青少年犯罪相关案例文案）</w:t>
       </w:r>
+    </w:p>
+    <w:p>
+      <w:pPr>
+        <w:rPr>
+          <w:rFonts w:hint="default"/>
+          <w:lang w:val="en-US" w:eastAsia="zh-CN"/>
+        </w:rPr>
+      </w:pPr>
+      <w:bookmarkStart w:id="0" w:name="_GoBack"/>
+      <w:bookmarkEnd w:id="0"/>
+    </w:p>
+    <w:p>
+      <w:pPr>
+        <w:rPr>
+          <w:rFonts w:hint="default"/>
+          <w:lang w:val="en-US" w:eastAsia="zh-CN"/>
+        </w:rPr>
+      </w:pPr>
+    </w:p>
+    <w:p>
+      <w:pPr>
+        <w:pStyle w:val="4"/>
+        <w:bidi w:val="0"/>
+        <w:rPr>
+          <w:rFonts w:hint="eastAsia"/>
+          <w:lang w:val="en-US" w:eastAsia="zh-CN"/>
+        </w:rPr>
+      </w:pPr>
       <w:r>
         <w:rPr>
-          <w:rFonts w:ascii="宋体" w:hAnsi="宋体" w:eastAsia="宋体" w:cs="宋体"/>
-          <w:sz w:val="24"/>
-          <w:szCs w:val="24"/>
-        </w:rPr>
-        <w:fldChar w:fldCharType="begin"/>
-      </w:r>
-      <w:r>
-        <w:rPr>
-          <w:rFonts w:ascii="宋体" w:hAnsi="宋体" w:eastAsia="宋体" w:cs="宋体"/>
-          <w:sz w:val="24"/>
-          <w:szCs w:val="24"/>
-        </w:rPr>
-        <w:instrText xml:space="preserve"> HYPERLINK "https://www.jianshu.com/p/9288dc9019b4" </w:instrText>
-      </w:r>
-      <w:r>
-        <w:rPr>
-          <w:rFonts w:ascii="宋体" w:hAnsi="宋体" w:eastAsia="宋体" w:cs="宋体"/>
-          <w:sz w:val="24"/>
-          <w:szCs w:val="24"/>
-        </w:rPr>
-        <w:fldChar w:fldCharType="separate"/>
-      </w:r>
-      <w:r>
-        <w:rPr>
-          <w:rStyle w:val="8"/>
-          <w:rFonts w:ascii="宋体" w:hAnsi="宋体" w:eastAsia="宋体" w:cs="宋体"/>
-          <w:sz w:val="24"/>
-          <w:szCs w:val="24"/>
-        </w:rPr>
-        <w:t>https://www.jianshu.com/p/9288dc9019b4</w:t>
-      </w:r>
-      <w:r>
-        <w:rPr>
-          <w:rFonts w:ascii="宋体" w:hAnsi="宋体" w:eastAsia="宋体" w:cs="宋体"/>
-          <w:sz w:val="24"/>
-          <w:szCs w:val="24"/>
-        </w:rPr>
-        <w:fldChar w:fldCharType="end"/>
-      </w:r>
-      <w:r>
-        <w:rPr>
-          <w:rFonts w:hint="eastAsia"/>
-          <w:lang w:val="en-US" w:eastAsia="zh-CN"/>
-        </w:rPr>
-        <w:t>）</w:t>
+          <w:rFonts w:hint="eastAsia"/>
+          <w:lang w:val="en-US" w:eastAsia="zh-CN"/>
+        </w:rPr>
+        <w:t>视频需求</w:t>
       </w:r>
     </w:p>
     <w:p>
@@ -194,8 +182,16 @@
           <w:rFonts w:hint="eastAsia"/>
           <w:lang w:val="en-US" w:eastAsia="zh-CN"/>
         </w:rPr>
-        <w:t>青少年犯罪相关案例（参考青少年犯罪相关案例文案）</w:t>
+        <w:t>防毒、防校园霸凌、防青少年犯罪相关的视频</w:t>
       </w:r>
+    </w:p>
+    <w:p>
+      <w:pPr>
+        <w:rPr>
+          <w:rFonts w:hint="default"/>
+          <w:lang w:val="en-US" w:eastAsia="zh-CN"/>
+        </w:rPr>
+      </w:pPr>
     </w:p>
     <w:p>
       <w:pPr>
@@ -227,67 +223,6 @@
           <w:rFonts w:hint="eastAsia"/>
           <w:lang w:val="en-US" w:eastAsia="zh-CN"/>
         </w:rPr>
-        <w:t>视频需求</w:t>
-      </w:r>
-    </w:p>
-    <w:p>
-      <w:pPr>
-        <w:numPr>
-          <w:ilvl w:val="0"/>
-          <w:numId w:val="1"/>
-        </w:numPr>
-        <w:ind w:left="420" w:leftChars="0" w:hanging="420" w:firstLineChars="0"/>
-        <w:rPr>
-          <w:rFonts w:hint="eastAsia"/>
-          <w:lang w:val="en-US" w:eastAsia="zh-CN"/>
-        </w:rPr>
-      </w:pPr>
-      <w:r>
-        <w:rPr>
-          <w:rFonts w:hint="eastAsia"/>
-          <w:lang w:val="en-US" w:eastAsia="zh-CN"/>
-        </w:rPr>
-        <w:t>防毒、防校园霸凌、防青少年犯罪相关的视频</w:t>
-      </w:r>
-    </w:p>
-    <w:p>
-      <w:pPr>
-        <w:rPr>
-          <w:rFonts w:hint="default"/>
-          <w:lang w:val="en-US" w:eastAsia="zh-CN"/>
-        </w:rPr>
-      </w:pPr>
-    </w:p>
-    <w:p>
-      <w:pPr>
-        <w:rPr>
-          <w:rFonts w:hint="default"/>
-          <w:lang w:val="en-US" w:eastAsia="zh-CN"/>
-        </w:rPr>
-      </w:pPr>
-    </w:p>
-    <w:p>
-      <w:pPr>
-        <w:rPr>
-          <w:rFonts w:hint="default"/>
-          <w:lang w:val="en-US" w:eastAsia="zh-CN"/>
-        </w:rPr>
-      </w:pPr>
-    </w:p>
-    <w:p>
-      <w:pPr>
-        <w:pStyle w:val="4"/>
-        <w:bidi w:val="0"/>
-        <w:rPr>
-          <w:rFonts w:hint="eastAsia"/>
-          <w:lang w:val="en-US" w:eastAsia="zh-CN"/>
-        </w:rPr>
-      </w:pPr>
-      <w:r>
-        <w:rPr>
-          <w:rFonts w:hint="eastAsia"/>
-          <w:lang w:val="en-US" w:eastAsia="zh-CN"/>
-        </w:rPr>
         <w:t>模型道具</w:t>
       </w:r>
     </w:p>
@@ -329,8 +264,6 @@
           <w:lang w:val="en-US" w:eastAsia="zh-CN"/>
         </w:rPr>
       </w:pPr>
-      <w:bookmarkStart w:id="0" w:name="_GoBack"/>
-      <w:bookmarkEnd w:id="0"/>
     </w:p>
     <w:sectPr>
       <w:cols w:space="0" w:num="1"/>
@@ -439,7 +372,7 @@
     <w:lsdException w:qFormat="1" w:unhideWhenUsed="0" w:uiPriority="0" w:semiHidden="0" w:name="Title"/>
     <w:lsdException w:unhideWhenUsed="0" w:uiPriority="0" w:semiHidden="0" w:name="Closing"/>
     <w:lsdException w:unhideWhenUsed="0" w:uiPriority="0" w:semiHidden="0" w:name="Signature"/>
-    <w:lsdException w:unhideWhenUsed="0" w:uiPriority="0" w:name="Default Paragraph Font"/>
+    <w:lsdException w:qFormat="1" w:unhideWhenUsed="0" w:uiPriority="0" w:name="Default Paragraph Font"/>
     <w:lsdException w:unhideWhenUsed="0" w:uiPriority="0" w:semiHidden="0" w:name="Body Text"/>
     <w:lsdException w:unhideWhenUsed="0" w:uiPriority="0" w:semiHidden="0" w:name="Body Text Indent"/>
     <w:lsdException w:unhideWhenUsed="0" w:uiPriority="0" w:semiHidden="0" w:name="List Continue"/>
@@ -698,6 +631,7 @@
   <w:style w:type="character" w:default="1" w:styleId="7">
     <w:name w:val="Default Paragraph Font"/>
     <w:semiHidden/>
+    <w:qFormat/>
     <w:uiPriority w:val="0"/>
   </w:style>
   <w:style w:type="table" w:default="1" w:styleId="6">
